--- a/06. Nguyễn Thị Thảo Như/NguyenThiThaoNhu_DeCuongSoBo_Vrs2.docx
+++ b/06. Nguyễn Thị Thảo Như/NguyenThiThaoNhu_DeCuongSoBo_Vrs2.docx
@@ -1497,6 +1497,8 @@
         <w:t>MỤC LỤC</w:t>
       </w:r>
     </w:p>
+    <w:bookmarkStart w:id="0" w:name="_GoBack"/>
+    <w:bookmarkEnd w:id="0"/>
     <w:p>
       <w:pPr>
         <w:pStyle w:val="TOC1"/>
@@ -1519,7 +1521,7 @@
       <w:r>
         <w:fldChar w:fldCharType="separate"/>
       </w:r>
-      <w:hyperlink w:anchor="_Toc30150795" w:history="1">
+      <w:hyperlink w:anchor="_Toc30162165" w:history="1">
         <w:r>
           <w:rPr>
             <w:rStyle w:val="Hyperlink"/>
@@ -1547,7 +1549,7 @@
             <w:noProof/>
             <w:webHidden/>
           </w:rPr>
-          <w:instrText xml:space="preserve"> PAGEREF _Toc30150795 \h </w:instrText>
+          <w:instrText xml:space="preserve"> PAGEREF _Toc30162165 \h </w:instrText>
         </w:r>
         <w:r>
           <w:rPr>
@@ -1591,7 +1593,7 @@
           <w:lang w:val="vi-VN" w:eastAsia="vi-VN"/>
         </w:rPr>
       </w:pPr>
-      <w:hyperlink w:anchor="_Toc30150796" w:history="1">
+      <w:hyperlink w:anchor="_Toc30162166" w:history="1">
         <w:r>
           <w:rPr>
             <w:rStyle w:val="Hyperlink"/>
@@ -1619,7 +1621,7 @@
             <w:noProof/>
             <w:webHidden/>
           </w:rPr>
-          <w:instrText xml:space="preserve"> PAGEREF _Toc30150796 \h </w:instrText>
+          <w:instrText xml:space="preserve"> PAGEREF _Toc30162166 \h </w:instrText>
         </w:r>
         <w:r>
           <w:rPr>
@@ -1661,7 +1663,7 @@
           <w:lang w:val="vi-VN" w:eastAsia="vi-VN"/>
         </w:rPr>
       </w:pPr>
-      <w:hyperlink w:anchor="_Toc30150797" w:history="1">
+      <w:hyperlink w:anchor="_Toc30162167" w:history="1">
         <w:r>
           <w:rPr>
             <w:rStyle w:val="Hyperlink"/>
@@ -1707,7 +1709,7 @@
             <w:noProof/>
             <w:webHidden/>
           </w:rPr>
-          <w:instrText xml:space="preserve"> PAGEREF _Toc30150797 \h </w:instrText>
+          <w:instrText xml:space="preserve"> PAGEREF _Toc30162167 \h </w:instrText>
         </w:r>
         <w:r>
           <w:rPr>
@@ -1752,7 +1754,7 @@
           <w:lang w:val="vi-VN" w:eastAsia="vi-VN"/>
         </w:rPr>
       </w:pPr>
-      <w:hyperlink w:anchor="_Toc30150798" w:history="1">
+      <w:hyperlink w:anchor="_Toc30162168" w:history="1">
         <w:r>
           <w:rPr>
             <w:rStyle w:val="Hyperlink"/>
@@ -1798,7 +1800,7 @@
             <w:noProof/>
             <w:webHidden/>
           </w:rPr>
-          <w:instrText xml:space="preserve"> PAGEREF _Toc30150798 \h </w:instrText>
+          <w:instrText xml:space="preserve"> PAGEREF _Toc30162168 \h </w:instrText>
         </w:r>
         <w:r>
           <w:rPr>
@@ -1843,7 +1845,7 @@
           <w:lang w:val="vi-VN" w:eastAsia="vi-VN"/>
         </w:rPr>
       </w:pPr>
-      <w:hyperlink w:anchor="_Toc30150799" w:history="1">
+      <w:hyperlink w:anchor="_Toc30162169" w:history="1">
         <w:r>
           <w:rPr>
             <w:rStyle w:val="Hyperlink"/>
@@ -1889,7 +1891,7 @@
             <w:noProof/>
             <w:webHidden/>
           </w:rPr>
-          <w:instrText xml:space="preserve"> PAGEREF _Toc30150799 \h </w:instrText>
+          <w:instrText xml:space="preserve"> PAGEREF _Toc30162169 \h </w:instrText>
         </w:r>
         <w:r>
           <w:rPr>
@@ -1934,7 +1936,7 @@
           <w:lang w:val="vi-VN" w:eastAsia="vi-VN"/>
         </w:rPr>
       </w:pPr>
-      <w:hyperlink w:anchor="_Toc30150800" w:history="1">
+      <w:hyperlink w:anchor="_Toc30162170" w:history="1">
         <w:r>
           <w:rPr>
             <w:rStyle w:val="Hyperlink"/>
@@ -1980,7 +1982,7 @@
             <w:noProof/>
             <w:webHidden/>
           </w:rPr>
-          <w:instrText xml:space="preserve"> PAGEREF _Toc30150800 \h </w:instrText>
+          <w:instrText xml:space="preserve"> PAGEREF _Toc30162170 \h </w:instrText>
         </w:r>
         <w:r>
           <w:rPr>
@@ -2025,7 +2027,7 @@
           <w:lang w:val="vi-VN" w:eastAsia="vi-VN"/>
         </w:rPr>
       </w:pPr>
-      <w:hyperlink w:anchor="_Toc30150801" w:history="1">
+      <w:hyperlink w:anchor="_Toc30162171" w:history="1">
         <w:r>
           <w:rPr>
             <w:rStyle w:val="Hyperlink"/>
@@ -2071,7 +2073,7 @@
             <w:noProof/>
             <w:webHidden/>
           </w:rPr>
-          <w:instrText xml:space="preserve"> PAGEREF _Toc30150801 \h </w:instrText>
+          <w:instrText xml:space="preserve"> PAGEREF _Toc30162171 \h </w:instrText>
         </w:r>
         <w:r>
           <w:rPr>
@@ -2116,7 +2118,7 @@
           <w:lang w:val="vi-VN" w:eastAsia="vi-VN"/>
         </w:rPr>
       </w:pPr>
-      <w:hyperlink w:anchor="_Toc30150802" w:history="1">
+      <w:hyperlink w:anchor="_Toc30162172" w:history="1">
         <w:r>
           <w:rPr>
             <w:rStyle w:val="Hyperlink"/>
@@ -2162,7 +2164,7 @@
             <w:noProof/>
             <w:webHidden/>
           </w:rPr>
-          <w:instrText xml:space="preserve"> PAGEREF _Toc30150802 \h </w:instrText>
+          <w:instrText xml:space="preserve"> PAGEREF _Toc30162172 \h </w:instrText>
         </w:r>
         <w:r>
           <w:rPr>
@@ -2207,7 +2209,7 @@
           <w:lang w:val="vi-VN" w:eastAsia="vi-VN"/>
         </w:rPr>
       </w:pPr>
-      <w:hyperlink w:anchor="_Toc30150803" w:history="1">
+      <w:hyperlink w:anchor="_Toc30162173" w:history="1">
         <w:r>
           <w:rPr>
             <w:rStyle w:val="Hyperlink"/>
@@ -2253,7 +2255,7 @@
             <w:noProof/>
             <w:webHidden/>
           </w:rPr>
-          <w:instrText xml:space="preserve"> PAGEREF _Toc30150803 \h </w:instrText>
+          <w:instrText xml:space="preserve"> PAGEREF _Toc30162173 \h </w:instrText>
         </w:r>
         <w:r>
           <w:rPr>
@@ -2295,7 +2297,7 @@
           <w:lang w:val="vi-VN" w:eastAsia="vi-VN"/>
         </w:rPr>
       </w:pPr>
-      <w:hyperlink w:anchor="_Toc30150804" w:history="1">
+      <w:hyperlink w:anchor="_Toc30162174" w:history="1">
         <w:r>
           <w:rPr>
             <w:rStyle w:val="Hyperlink"/>
@@ -2341,7 +2343,7 @@
             <w:noProof/>
             <w:webHidden/>
           </w:rPr>
-          <w:instrText xml:space="preserve"> PAGEREF _Toc30150804 \h </w:instrText>
+          <w:instrText xml:space="preserve"> PAGEREF _Toc30162174 \h </w:instrText>
         </w:r>
         <w:r>
           <w:rPr>
@@ -2374,7 +2376,10 @@
     </w:p>
     <w:p>
       <w:pPr>
-        <w:pStyle w:val="TOC2"/>
+        <w:pStyle w:val="TOC3"/>
+        <w:tabs>
+          <w:tab w:val="left" w:pos="1531"/>
+        </w:tabs>
         <w:rPr>
           <w:rFonts w:asciiTheme="minorHAnsi" w:eastAsiaTheme="minorEastAsia" w:hAnsiTheme="minorHAnsi" w:cstheme="minorBidi"/>
           <w:noProof/>
@@ -2383,14 +2388,14 @@
           <w:lang w:val="vi-VN" w:eastAsia="vi-VN"/>
         </w:rPr>
       </w:pPr>
-      <w:hyperlink w:anchor="_Toc30150805" w:history="1">
+      <w:hyperlink w:anchor="_Toc30162175" w:history="1">
         <w:r>
           <w:rPr>
             <w:rStyle w:val="Hyperlink"/>
             <w:noProof/>
             <w:lang w:val="vi-VN"/>
           </w:rPr>
-          <w:t>2.3.</w:t>
+          <w:t>2.2.1.</w:t>
         </w:r>
         <w:r>
           <w:rPr>
@@ -2408,6 +2413,367 @@
             <w:noProof/>
             <w:lang w:val="vi-VN"/>
           </w:rPr>
+          <w:t>Kiểm thử thủ công</w:t>
+        </w:r>
+        <w:r>
+          <w:rPr>
+            <w:noProof/>
+            <w:webHidden/>
+          </w:rPr>
+          <w:tab/>
+        </w:r>
+        <w:r>
+          <w:rPr>
+            <w:noProof/>
+            <w:webHidden/>
+          </w:rPr>
+          <w:fldChar w:fldCharType="begin"/>
+        </w:r>
+        <w:r>
+          <w:rPr>
+            <w:noProof/>
+            <w:webHidden/>
+          </w:rPr>
+          <w:instrText xml:space="preserve"> PAGEREF _Toc30162175 \h </w:instrText>
+        </w:r>
+        <w:r>
+          <w:rPr>
+            <w:noProof/>
+            <w:webHidden/>
+          </w:rPr>
+        </w:r>
+        <w:r>
+          <w:rPr>
+            <w:noProof/>
+            <w:webHidden/>
+          </w:rPr>
+          <w:fldChar w:fldCharType="separate"/>
+        </w:r>
+        <w:r>
+          <w:rPr>
+            <w:noProof/>
+            <w:webHidden/>
+          </w:rPr>
+          <w:t>3</w:t>
+        </w:r>
+        <w:r>
+          <w:rPr>
+            <w:noProof/>
+            <w:webHidden/>
+          </w:rPr>
+          <w:fldChar w:fldCharType="end"/>
+        </w:r>
+      </w:hyperlink>
+    </w:p>
+    <w:p>
+      <w:pPr>
+        <w:pStyle w:val="TOC3"/>
+        <w:tabs>
+          <w:tab w:val="left" w:pos="1531"/>
+        </w:tabs>
+        <w:rPr>
+          <w:rFonts w:asciiTheme="minorHAnsi" w:eastAsiaTheme="minorEastAsia" w:hAnsiTheme="minorHAnsi" w:cstheme="minorBidi"/>
+          <w:noProof/>
+          <w:sz w:val="22"/>
+          <w:szCs w:val="22"/>
+          <w:lang w:val="vi-VN" w:eastAsia="vi-VN"/>
+        </w:rPr>
+      </w:pPr>
+      <w:hyperlink w:anchor="_Toc30162176" w:history="1">
+        <w:r>
+          <w:rPr>
+            <w:rStyle w:val="Hyperlink"/>
+            <w:noProof/>
+            <w:lang w:val="vi-VN"/>
+          </w:rPr>
+          <w:t>2.2.2.</w:t>
+        </w:r>
+        <w:r>
+          <w:rPr>
+            <w:rFonts w:asciiTheme="minorHAnsi" w:eastAsiaTheme="minorEastAsia" w:hAnsiTheme="minorHAnsi" w:cstheme="minorBidi"/>
+            <w:noProof/>
+            <w:sz w:val="22"/>
+            <w:szCs w:val="22"/>
+            <w:lang w:val="vi-VN" w:eastAsia="vi-VN"/>
+          </w:rPr>
+          <w:tab/>
+        </w:r>
+        <w:r>
+          <w:rPr>
+            <w:rStyle w:val="Hyperlink"/>
+            <w:noProof/>
+            <w:lang w:val="vi-VN"/>
+          </w:rPr>
+          <w:t>Đặc điểm kiểm thử thủ công</w:t>
+        </w:r>
+        <w:r>
+          <w:rPr>
+            <w:noProof/>
+            <w:webHidden/>
+          </w:rPr>
+          <w:tab/>
+        </w:r>
+        <w:r>
+          <w:rPr>
+            <w:noProof/>
+            <w:webHidden/>
+          </w:rPr>
+          <w:fldChar w:fldCharType="begin"/>
+        </w:r>
+        <w:r>
+          <w:rPr>
+            <w:noProof/>
+            <w:webHidden/>
+          </w:rPr>
+          <w:instrText xml:space="preserve"> PAGEREF _Toc30162176 \h </w:instrText>
+        </w:r>
+        <w:r>
+          <w:rPr>
+            <w:noProof/>
+            <w:webHidden/>
+          </w:rPr>
+        </w:r>
+        <w:r>
+          <w:rPr>
+            <w:noProof/>
+            <w:webHidden/>
+          </w:rPr>
+          <w:fldChar w:fldCharType="separate"/>
+        </w:r>
+        <w:r>
+          <w:rPr>
+            <w:noProof/>
+            <w:webHidden/>
+          </w:rPr>
+          <w:t>3</w:t>
+        </w:r>
+        <w:r>
+          <w:rPr>
+            <w:noProof/>
+            <w:webHidden/>
+          </w:rPr>
+          <w:fldChar w:fldCharType="end"/>
+        </w:r>
+      </w:hyperlink>
+    </w:p>
+    <w:p>
+      <w:pPr>
+        <w:pStyle w:val="TOC3"/>
+        <w:tabs>
+          <w:tab w:val="left" w:pos="1531"/>
+        </w:tabs>
+        <w:rPr>
+          <w:rFonts w:asciiTheme="minorHAnsi" w:eastAsiaTheme="minorEastAsia" w:hAnsiTheme="minorHAnsi" w:cstheme="minorBidi"/>
+          <w:noProof/>
+          <w:sz w:val="22"/>
+          <w:szCs w:val="22"/>
+          <w:lang w:val="vi-VN" w:eastAsia="vi-VN"/>
+        </w:rPr>
+      </w:pPr>
+      <w:hyperlink w:anchor="_Toc30162177" w:history="1">
+        <w:r>
+          <w:rPr>
+            <w:rStyle w:val="Hyperlink"/>
+            <w:noProof/>
+            <w:lang w:val="vi-VN"/>
+          </w:rPr>
+          <w:t>2.2.3.</w:t>
+        </w:r>
+        <w:r>
+          <w:rPr>
+            <w:rFonts w:asciiTheme="minorHAnsi" w:eastAsiaTheme="minorEastAsia" w:hAnsiTheme="minorHAnsi" w:cstheme="minorBidi"/>
+            <w:noProof/>
+            <w:sz w:val="22"/>
+            <w:szCs w:val="22"/>
+            <w:lang w:val="vi-VN" w:eastAsia="vi-VN"/>
+          </w:rPr>
+          <w:tab/>
+        </w:r>
+        <w:r>
+          <w:rPr>
+            <w:rStyle w:val="Hyperlink"/>
+            <w:noProof/>
+            <w:lang w:val="vi-VN"/>
+          </w:rPr>
+          <w:t>Lợi ích kiểm thử thủ công</w:t>
+        </w:r>
+        <w:r>
+          <w:rPr>
+            <w:noProof/>
+            <w:webHidden/>
+          </w:rPr>
+          <w:tab/>
+        </w:r>
+        <w:r>
+          <w:rPr>
+            <w:noProof/>
+            <w:webHidden/>
+          </w:rPr>
+          <w:fldChar w:fldCharType="begin"/>
+        </w:r>
+        <w:r>
+          <w:rPr>
+            <w:noProof/>
+            <w:webHidden/>
+          </w:rPr>
+          <w:instrText xml:space="preserve"> PAGEREF _Toc30162177 \h </w:instrText>
+        </w:r>
+        <w:r>
+          <w:rPr>
+            <w:noProof/>
+            <w:webHidden/>
+          </w:rPr>
+        </w:r>
+        <w:r>
+          <w:rPr>
+            <w:noProof/>
+            <w:webHidden/>
+          </w:rPr>
+          <w:fldChar w:fldCharType="separate"/>
+        </w:r>
+        <w:r>
+          <w:rPr>
+            <w:noProof/>
+            <w:webHidden/>
+          </w:rPr>
+          <w:t>3</w:t>
+        </w:r>
+        <w:r>
+          <w:rPr>
+            <w:noProof/>
+            <w:webHidden/>
+          </w:rPr>
+          <w:fldChar w:fldCharType="end"/>
+        </w:r>
+      </w:hyperlink>
+    </w:p>
+    <w:p>
+      <w:pPr>
+        <w:pStyle w:val="TOC3"/>
+        <w:tabs>
+          <w:tab w:val="left" w:pos="1531"/>
+        </w:tabs>
+        <w:rPr>
+          <w:rFonts w:asciiTheme="minorHAnsi" w:eastAsiaTheme="minorEastAsia" w:hAnsiTheme="minorHAnsi" w:cstheme="minorBidi"/>
+          <w:noProof/>
+          <w:sz w:val="22"/>
+          <w:szCs w:val="22"/>
+          <w:lang w:val="vi-VN" w:eastAsia="vi-VN"/>
+        </w:rPr>
+      </w:pPr>
+      <w:hyperlink w:anchor="_Toc30162178" w:history="1">
+        <w:r>
+          <w:rPr>
+            <w:rStyle w:val="Hyperlink"/>
+            <w:noProof/>
+            <w:lang w:val="vi-VN"/>
+          </w:rPr>
+          <w:t>2.2.4.</w:t>
+        </w:r>
+        <w:r>
+          <w:rPr>
+            <w:rFonts w:asciiTheme="minorHAnsi" w:eastAsiaTheme="minorEastAsia" w:hAnsiTheme="minorHAnsi" w:cstheme="minorBidi"/>
+            <w:noProof/>
+            <w:sz w:val="22"/>
+            <w:szCs w:val="22"/>
+            <w:lang w:val="vi-VN" w:eastAsia="vi-VN"/>
+          </w:rPr>
+          <w:tab/>
+        </w:r>
+        <w:r>
+          <w:rPr>
+            <w:rStyle w:val="Hyperlink"/>
+            <w:noProof/>
+            <w:lang w:val="vi-VN"/>
+          </w:rPr>
+          <w:t>Khi nào sử dụng kiểm thử thủ công</w:t>
+        </w:r>
+        <w:r>
+          <w:rPr>
+            <w:noProof/>
+            <w:webHidden/>
+          </w:rPr>
+          <w:tab/>
+        </w:r>
+        <w:r>
+          <w:rPr>
+            <w:noProof/>
+            <w:webHidden/>
+          </w:rPr>
+          <w:fldChar w:fldCharType="begin"/>
+        </w:r>
+        <w:r>
+          <w:rPr>
+            <w:noProof/>
+            <w:webHidden/>
+          </w:rPr>
+          <w:instrText xml:space="preserve"> PAGEREF _Toc30162178 \h </w:instrText>
+        </w:r>
+        <w:r>
+          <w:rPr>
+            <w:noProof/>
+            <w:webHidden/>
+          </w:rPr>
+        </w:r>
+        <w:r>
+          <w:rPr>
+            <w:noProof/>
+            <w:webHidden/>
+          </w:rPr>
+          <w:fldChar w:fldCharType="separate"/>
+        </w:r>
+        <w:r>
+          <w:rPr>
+            <w:noProof/>
+            <w:webHidden/>
+          </w:rPr>
+          <w:t>3</w:t>
+        </w:r>
+        <w:r>
+          <w:rPr>
+            <w:noProof/>
+            <w:webHidden/>
+          </w:rPr>
+          <w:fldChar w:fldCharType="end"/>
+        </w:r>
+      </w:hyperlink>
+    </w:p>
+    <w:p>
+      <w:pPr>
+        <w:pStyle w:val="TOC2"/>
+        <w:rPr>
+          <w:rFonts w:asciiTheme="minorHAnsi" w:eastAsiaTheme="minorEastAsia" w:hAnsiTheme="minorHAnsi" w:cstheme="minorBidi"/>
+          <w:noProof/>
+          <w:sz w:val="22"/>
+          <w:szCs w:val="22"/>
+          <w:lang w:val="vi-VN" w:eastAsia="vi-VN"/>
+        </w:rPr>
+      </w:pPr>
+      <w:hyperlink w:anchor="_Toc30162179" w:history="1">
+        <w:r>
+          <w:rPr>
+            <w:rStyle w:val="Hyperlink"/>
+            <w:noProof/>
+            <w:lang w:val="vi-VN"/>
+          </w:rPr>
+          <w:t>2.3.</w:t>
+        </w:r>
+        <w:r>
+          <w:rPr>
+            <w:rFonts w:asciiTheme="minorHAnsi" w:eastAsiaTheme="minorEastAsia" w:hAnsiTheme="minorHAnsi" w:cstheme="minorBidi"/>
+            <w:noProof/>
+            <w:sz w:val="22"/>
+            <w:szCs w:val="22"/>
+            <w:lang w:val="vi-VN" w:eastAsia="vi-VN"/>
+          </w:rPr>
+          <w:tab/>
+        </w:r>
+        <w:r>
+          <w:rPr>
+            <w:rStyle w:val="Hyperlink"/>
+            <w:noProof/>
+            <w:lang w:val="vi-VN"/>
+          </w:rPr>
           <w:t>Kiểm thử tự động</w:t>
         </w:r>
         <w:r>
@@ -2429,7 +2795,462 @@
             <w:noProof/>
             <w:webHidden/>
           </w:rPr>
-          <w:instrText xml:space="preserve"> PAGEREF _Toc30150805 \h </w:instrText>
+          <w:instrText xml:space="preserve"> PAGEREF _Toc30162179 \h </w:instrText>
+        </w:r>
+        <w:r>
+          <w:rPr>
+            <w:noProof/>
+            <w:webHidden/>
+          </w:rPr>
+        </w:r>
+        <w:r>
+          <w:rPr>
+            <w:noProof/>
+            <w:webHidden/>
+          </w:rPr>
+          <w:fldChar w:fldCharType="separate"/>
+        </w:r>
+        <w:r>
+          <w:rPr>
+            <w:noProof/>
+            <w:webHidden/>
+          </w:rPr>
+          <w:t>3</w:t>
+        </w:r>
+        <w:r>
+          <w:rPr>
+            <w:noProof/>
+            <w:webHidden/>
+          </w:rPr>
+          <w:fldChar w:fldCharType="end"/>
+        </w:r>
+      </w:hyperlink>
+    </w:p>
+    <w:p>
+      <w:pPr>
+        <w:pStyle w:val="TOC3"/>
+        <w:tabs>
+          <w:tab w:val="left" w:pos="1531"/>
+        </w:tabs>
+        <w:rPr>
+          <w:rFonts w:asciiTheme="minorHAnsi" w:eastAsiaTheme="minorEastAsia" w:hAnsiTheme="minorHAnsi" w:cstheme="minorBidi"/>
+          <w:noProof/>
+          <w:sz w:val="22"/>
+          <w:szCs w:val="22"/>
+          <w:lang w:val="vi-VN" w:eastAsia="vi-VN"/>
+        </w:rPr>
+      </w:pPr>
+      <w:hyperlink w:anchor="_Toc30162180" w:history="1">
+        <w:r>
+          <w:rPr>
+            <w:rStyle w:val="Hyperlink"/>
+            <w:noProof/>
+            <w:lang w:val="vi-VN"/>
+          </w:rPr>
+          <w:t>2.3.1.</w:t>
+        </w:r>
+        <w:r>
+          <w:rPr>
+            <w:rFonts w:asciiTheme="minorHAnsi" w:eastAsiaTheme="minorEastAsia" w:hAnsiTheme="minorHAnsi" w:cstheme="minorBidi"/>
+            <w:noProof/>
+            <w:sz w:val="22"/>
+            <w:szCs w:val="22"/>
+            <w:lang w:val="vi-VN" w:eastAsia="vi-VN"/>
+          </w:rPr>
+          <w:tab/>
+        </w:r>
+        <w:r>
+          <w:rPr>
+            <w:rStyle w:val="Hyperlink"/>
+            <w:noProof/>
+            <w:lang w:val="vi-VN"/>
+          </w:rPr>
+          <w:t>Kiểm thử tự động</w:t>
+        </w:r>
+        <w:r>
+          <w:rPr>
+            <w:noProof/>
+            <w:webHidden/>
+          </w:rPr>
+          <w:tab/>
+        </w:r>
+        <w:r>
+          <w:rPr>
+            <w:noProof/>
+            <w:webHidden/>
+          </w:rPr>
+          <w:fldChar w:fldCharType="begin"/>
+        </w:r>
+        <w:r>
+          <w:rPr>
+            <w:noProof/>
+            <w:webHidden/>
+          </w:rPr>
+          <w:instrText xml:space="preserve"> PAGEREF _Toc30162180 \h </w:instrText>
+        </w:r>
+        <w:r>
+          <w:rPr>
+            <w:noProof/>
+            <w:webHidden/>
+          </w:rPr>
+        </w:r>
+        <w:r>
+          <w:rPr>
+            <w:noProof/>
+            <w:webHidden/>
+          </w:rPr>
+          <w:fldChar w:fldCharType="separate"/>
+        </w:r>
+        <w:r>
+          <w:rPr>
+            <w:noProof/>
+            <w:webHidden/>
+          </w:rPr>
+          <w:t>3</w:t>
+        </w:r>
+        <w:r>
+          <w:rPr>
+            <w:noProof/>
+            <w:webHidden/>
+          </w:rPr>
+          <w:fldChar w:fldCharType="end"/>
+        </w:r>
+      </w:hyperlink>
+    </w:p>
+    <w:p>
+      <w:pPr>
+        <w:pStyle w:val="TOC3"/>
+        <w:tabs>
+          <w:tab w:val="left" w:pos="1531"/>
+        </w:tabs>
+        <w:rPr>
+          <w:rFonts w:asciiTheme="minorHAnsi" w:eastAsiaTheme="minorEastAsia" w:hAnsiTheme="minorHAnsi" w:cstheme="minorBidi"/>
+          <w:noProof/>
+          <w:sz w:val="22"/>
+          <w:szCs w:val="22"/>
+          <w:lang w:val="vi-VN" w:eastAsia="vi-VN"/>
+        </w:rPr>
+      </w:pPr>
+      <w:hyperlink w:anchor="_Toc30162181" w:history="1">
+        <w:r>
+          <w:rPr>
+            <w:rStyle w:val="Hyperlink"/>
+            <w:noProof/>
+            <w:lang w:val="vi-VN"/>
+          </w:rPr>
+          <w:t>2.3.2.</w:t>
+        </w:r>
+        <w:r>
+          <w:rPr>
+            <w:rFonts w:asciiTheme="minorHAnsi" w:eastAsiaTheme="minorEastAsia" w:hAnsiTheme="minorHAnsi" w:cstheme="minorBidi"/>
+            <w:noProof/>
+            <w:sz w:val="22"/>
+            <w:szCs w:val="22"/>
+            <w:lang w:val="vi-VN" w:eastAsia="vi-VN"/>
+          </w:rPr>
+          <w:tab/>
+        </w:r>
+        <w:r>
+          <w:rPr>
+            <w:rStyle w:val="Hyperlink"/>
+            <w:noProof/>
+            <w:lang w:val="vi-VN"/>
+          </w:rPr>
+          <w:t>Đặc điểm kiểm thử tự động</w:t>
+        </w:r>
+        <w:r>
+          <w:rPr>
+            <w:noProof/>
+            <w:webHidden/>
+          </w:rPr>
+          <w:tab/>
+        </w:r>
+        <w:r>
+          <w:rPr>
+            <w:noProof/>
+            <w:webHidden/>
+          </w:rPr>
+          <w:fldChar w:fldCharType="begin"/>
+        </w:r>
+        <w:r>
+          <w:rPr>
+            <w:noProof/>
+            <w:webHidden/>
+          </w:rPr>
+          <w:instrText xml:space="preserve"> PAGEREF _Toc30162181 \h </w:instrText>
+        </w:r>
+        <w:r>
+          <w:rPr>
+            <w:noProof/>
+            <w:webHidden/>
+          </w:rPr>
+        </w:r>
+        <w:r>
+          <w:rPr>
+            <w:noProof/>
+            <w:webHidden/>
+          </w:rPr>
+          <w:fldChar w:fldCharType="separate"/>
+        </w:r>
+        <w:r>
+          <w:rPr>
+            <w:noProof/>
+            <w:webHidden/>
+          </w:rPr>
+          <w:t>3</w:t>
+        </w:r>
+        <w:r>
+          <w:rPr>
+            <w:noProof/>
+            <w:webHidden/>
+          </w:rPr>
+          <w:fldChar w:fldCharType="end"/>
+        </w:r>
+      </w:hyperlink>
+    </w:p>
+    <w:p>
+      <w:pPr>
+        <w:pStyle w:val="TOC3"/>
+        <w:tabs>
+          <w:tab w:val="left" w:pos="1531"/>
+        </w:tabs>
+        <w:rPr>
+          <w:rFonts w:asciiTheme="minorHAnsi" w:eastAsiaTheme="minorEastAsia" w:hAnsiTheme="minorHAnsi" w:cstheme="minorBidi"/>
+          <w:noProof/>
+          <w:sz w:val="22"/>
+          <w:szCs w:val="22"/>
+          <w:lang w:val="vi-VN" w:eastAsia="vi-VN"/>
+        </w:rPr>
+      </w:pPr>
+      <w:hyperlink w:anchor="_Toc30162182" w:history="1">
+        <w:r>
+          <w:rPr>
+            <w:rStyle w:val="Hyperlink"/>
+            <w:noProof/>
+            <w:lang w:val="vi-VN"/>
+          </w:rPr>
+          <w:t>2.3.3.</w:t>
+        </w:r>
+        <w:r>
+          <w:rPr>
+            <w:rFonts w:asciiTheme="minorHAnsi" w:eastAsiaTheme="minorEastAsia" w:hAnsiTheme="minorHAnsi" w:cstheme="minorBidi"/>
+            <w:noProof/>
+            <w:sz w:val="22"/>
+            <w:szCs w:val="22"/>
+            <w:lang w:val="vi-VN" w:eastAsia="vi-VN"/>
+          </w:rPr>
+          <w:tab/>
+        </w:r>
+        <w:r>
+          <w:rPr>
+            <w:rStyle w:val="Hyperlink"/>
+            <w:noProof/>
+            <w:lang w:val="vi-VN"/>
+          </w:rPr>
+          <w:t>Lợi ích kiểm thử tự động</w:t>
+        </w:r>
+        <w:r>
+          <w:rPr>
+            <w:noProof/>
+            <w:webHidden/>
+          </w:rPr>
+          <w:tab/>
+        </w:r>
+        <w:r>
+          <w:rPr>
+            <w:noProof/>
+            <w:webHidden/>
+          </w:rPr>
+          <w:fldChar w:fldCharType="begin"/>
+        </w:r>
+        <w:r>
+          <w:rPr>
+            <w:noProof/>
+            <w:webHidden/>
+          </w:rPr>
+          <w:instrText xml:space="preserve"> PAGEREF _Toc30162182 \h </w:instrText>
+        </w:r>
+        <w:r>
+          <w:rPr>
+            <w:noProof/>
+            <w:webHidden/>
+          </w:rPr>
+        </w:r>
+        <w:r>
+          <w:rPr>
+            <w:noProof/>
+            <w:webHidden/>
+          </w:rPr>
+          <w:fldChar w:fldCharType="separate"/>
+        </w:r>
+        <w:r>
+          <w:rPr>
+            <w:noProof/>
+            <w:webHidden/>
+          </w:rPr>
+          <w:t>3</w:t>
+        </w:r>
+        <w:r>
+          <w:rPr>
+            <w:noProof/>
+            <w:webHidden/>
+          </w:rPr>
+          <w:fldChar w:fldCharType="end"/>
+        </w:r>
+      </w:hyperlink>
+    </w:p>
+    <w:p>
+      <w:pPr>
+        <w:pStyle w:val="TOC3"/>
+        <w:tabs>
+          <w:tab w:val="left" w:pos="1531"/>
+        </w:tabs>
+        <w:rPr>
+          <w:rFonts w:asciiTheme="minorHAnsi" w:eastAsiaTheme="minorEastAsia" w:hAnsiTheme="minorHAnsi" w:cstheme="minorBidi"/>
+          <w:noProof/>
+          <w:sz w:val="22"/>
+          <w:szCs w:val="22"/>
+          <w:lang w:val="vi-VN" w:eastAsia="vi-VN"/>
+        </w:rPr>
+      </w:pPr>
+      <w:hyperlink w:anchor="_Toc30162183" w:history="1">
+        <w:r>
+          <w:rPr>
+            <w:rStyle w:val="Hyperlink"/>
+            <w:noProof/>
+            <w:lang w:val="vi-VN"/>
+          </w:rPr>
+          <w:t>2.3.4.</w:t>
+        </w:r>
+        <w:r>
+          <w:rPr>
+            <w:rFonts w:asciiTheme="minorHAnsi" w:eastAsiaTheme="minorEastAsia" w:hAnsiTheme="minorHAnsi" w:cstheme="minorBidi"/>
+            <w:noProof/>
+            <w:sz w:val="22"/>
+            <w:szCs w:val="22"/>
+            <w:lang w:val="vi-VN" w:eastAsia="vi-VN"/>
+          </w:rPr>
+          <w:tab/>
+        </w:r>
+        <w:r>
+          <w:rPr>
+            <w:rStyle w:val="Hyperlink"/>
+            <w:noProof/>
+            <w:lang w:val="vi-VN"/>
+          </w:rPr>
+          <w:t>Khi nào sử dụng kiểm thử tự động</w:t>
+        </w:r>
+        <w:r>
+          <w:rPr>
+            <w:noProof/>
+            <w:webHidden/>
+          </w:rPr>
+          <w:tab/>
+        </w:r>
+        <w:r>
+          <w:rPr>
+            <w:noProof/>
+            <w:webHidden/>
+          </w:rPr>
+          <w:fldChar w:fldCharType="begin"/>
+        </w:r>
+        <w:r>
+          <w:rPr>
+            <w:noProof/>
+            <w:webHidden/>
+          </w:rPr>
+          <w:instrText xml:space="preserve"> PAGEREF _Toc30162183 \h </w:instrText>
+        </w:r>
+        <w:r>
+          <w:rPr>
+            <w:noProof/>
+            <w:webHidden/>
+          </w:rPr>
+        </w:r>
+        <w:r>
+          <w:rPr>
+            <w:noProof/>
+            <w:webHidden/>
+          </w:rPr>
+          <w:fldChar w:fldCharType="separate"/>
+        </w:r>
+        <w:r>
+          <w:rPr>
+            <w:noProof/>
+            <w:webHidden/>
+          </w:rPr>
+          <w:t>3</w:t>
+        </w:r>
+        <w:r>
+          <w:rPr>
+            <w:noProof/>
+            <w:webHidden/>
+          </w:rPr>
+          <w:fldChar w:fldCharType="end"/>
+        </w:r>
+      </w:hyperlink>
+    </w:p>
+    <w:p>
+      <w:pPr>
+        <w:pStyle w:val="TOC3"/>
+        <w:tabs>
+          <w:tab w:val="left" w:pos="1531"/>
+        </w:tabs>
+        <w:rPr>
+          <w:rFonts w:asciiTheme="minorHAnsi" w:eastAsiaTheme="minorEastAsia" w:hAnsiTheme="minorHAnsi" w:cstheme="minorBidi"/>
+          <w:noProof/>
+          <w:sz w:val="22"/>
+          <w:szCs w:val="22"/>
+          <w:lang w:val="vi-VN" w:eastAsia="vi-VN"/>
+        </w:rPr>
+      </w:pPr>
+      <w:hyperlink w:anchor="_Toc30162184" w:history="1">
+        <w:r>
+          <w:rPr>
+            <w:rStyle w:val="Hyperlink"/>
+            <w:noProof/>
+            <w:lang w:val="vi-VN"/>
+          </w:rPr>
+          <w:t>2.3.5.</w:t>
+        </w:r>
+        <w:r>
+          <w:rPr>
+            <w:rFonts w:asciiTheme="minorHAnsi" w:eastAsiaTheme="minorEastAsia" w:hAnsiTheme="minorHAnsi" w:cstheme="minorBidi"/>
+            <w:noProof/>
+            <w:sz w:val="22"/>
+            <w:szCs w:val="22"/>
+            <w:lang w:val="vi-VN" w:eastAsia="vi-VN"/>
+          </w:rPr>
+          <w:tab/>
+        </w:r>
+        <w:r>
+          <w:rPr>
+            <w:rStyle w:val="Hyperlink"/>
+            <w:noProof/>
+            <w:lang w:val="vi-VN"/>
+          </w:rPr>
+          <w:t>Các công cụ kiểm thử tự động</w:t>
+        </w:r>
+        <w:r>
+          <w:rPr>
+            <w:noProof/>
+            <w:webHidden/>
+          </w:rPr>
+          <w:tab/>
+        </w:r>
+        <w:r>
+          <w:rPr>
+            <w:noProof/>
+            <w:webHidden/>
+          </w:rPr>
+          <w:fldChar w:fldCharType="begin"/>
+        </w:r>
+        <w:r>
+          <w:rPr>
+            <w:noProof/>
+            <w:webHidden/>
+          </w:rPr>
+          <w:instrText xml:space="preserve"> PAGEREF _Toc30162184 \h </w:instrText>
         </w:r>
         <w:r>
           <w:rPr>
@@ -2473,7 +3294,7 @@
           <w:lang w:val="vi-VN" w:eastAsia="vi-VN"/>
         </w:rPr>
       </w:pPr>
-      <w:hyperlink w:anchor="_Toc30150806" w:history="1">
+      <w:hyperlink w:anchor="_Toc30162185" w:history="1">
         <w:r>
           <w:rPr>
             <w:rStyle w:val="Hyperlink"/>
@@ -2508,7 +3329,7 @@
             <w:noProof/>
             <w:webHidden/>
           </w:rPr>
-          <w:instrText xml:space="preserve"> PAGEREF _Toc30150806 \h </w:instrText>
+          <w:instrText xml:space="preserve"> PAGEREF _Toc30162185 \h </w:instrText>
         </w:r>
         <w:r>
           <w:rPr>
@@ -2550,7 +3371,7 @@
           <w:lang w:val="vi-VN" w:eastAsia="vi-VN"/>
         </w:rPr>
       </w:pPr>
-      <w:hyperlink w:anchor="_Toc30150807" w:history="1">
+      <w:hyperlink w:anchor="_Toc30162186" w:history="1">
         <w:r>
           <w:rPr>
             <w:rStyle w:val="Hyperlink"/>
@@ -2594,7 +3415,7 @@
             <w:noProof/>
             <w:webHidden/>
           </w:rPr>
-          <w:instrText xml:space="preserve"> PAGEREF _Toc30150807 \h </w:instrText>
+          <w:instrText xml:space="preserve"> PAGEREF _Toc30162186 \h </w:instrText>
         </w:r>
         <w:r>
           <w:rPr>
@@ -2636,7 +3457,7 @@
           <w:lang w:val="vi-VN" w:eastAsia="vi-VN"/>
         </w:rPr>
       </w:pPr>
-      <w:hyperlink w:anchor="_Toc30150808" w:history="1">
+      <w:hyperlink w:anchor="_Toc30162187" w:history="1">
         <w:r>
           <w:rPr>
             <w:rStyle w:val="Hyperlink"/>
@@ -2688,7 +3509,7 @@
             <w:noProof/>
             <w:webHidden/>
           </w:rPr>
-          <w:instrText xml:space="preserve"> PAGEREF _Toc30150808 \h </w:instrText>
+          <w:instrText xml:space="preserve"> PAGEREF _Toc30162187 \h </w:instrText>
         </w:r>
         <w:r>
           <w:rPr>
@@ -2730,7 +3551,7 @@
           <w:lang w:val="vi-VN" w:eastAsia="vi-VN"/>
         </w:rPr>
       </w:pPr>
-      <w:hyperlink w:anchor="_Toc30150809" w:history="1">
+      <w:hyperlink w:anchor="_Toc30162188" w:history="1">
         <w:r>
           <w:rPr>
             <w:rStyle w:val="Hyperlink"/>
@@ -2774,7 +3595,7 @@
             <w:noProof/>
             <w:webHidden/>
           </w:rPr>
-          <w:instrText xml:space="preserve"> PAGEREF _Toc30150809 \h </w:instrText>
+          <w:instrText xml:space="preserve"> PAGEREF _Toc30162188 \h </w:instrText>
         </w:r>
         <w:r>
           <w:rPr>
@@ -2818,7 +3639,7 @@
           <w:lang w:val="vi-VN" w:eastAsia="vi-VN"/>
         </w:rPr>
       </w:pPr>
-      <w:hyperlink w:anchor="_Toc30150810" w:history="1">
+      <w:hyperlink w:anchor="_Toc30162189" w:history="1">
         <w:r>
           <w:rPr>
             <w:rStyle w:val="Hyperlink"/>
@@ -2853,7 +3674,7 @@
             <w:noProof/>
             <w:webHidden/>
           </w:rPr>
-          <w:instrText xml:space="preserve"> PAGEREF _Toc30150810 \h </w:instrText>
+          <w:instrText xml:space="preserve"> PAGEREF _Toc30162189 \h </w:instrText>
         </w:r>
         <w:r>
           <w:rPr>
@@ -2895,7 +3716,7 @@
           <w:lang w:val="vi-VN" w:eastAsia="vi-VN"/>
         </w:rPr>
       </w:pPr>
-      <w:hyperlink w:anchor="_Toc30150811" w:history="1">
+      <w:hyperlink w:anchor="_Toc30162190" w:history="1">
         <w:r>
           <w:rPr>
             <w:rStyle w:val="Hyperlink"/>
@@ -2939,7 +3760,7 @@
             <w:noProof/>
             <w:webHidden/>
           </w:rPr>
-          <w:instrText xml:space="preserve"> PAGEREF _Toc30150811 \h </w:instrText>
+          <w:instrText xml:space="preserve"> PAGEREF _Toc30162190 \h </w:instrText>
         </w:r>
         <w:r>
           <w:rPr>
@@ -2981,7 +3802,7 @@
           <w:lang w:val="vi-VN" w:eastAsia="vi-VN"/>
         </w:rPr>
       </w:pPr>
-      <w:hyperlink w:anchor="_Toc30150812" w:history="1">
+      <w:hyperlink w:anchor="_Toc30162191" w:history="1">
         <w:r>
           <w:rPr>
             <w:rStyle w:val="Hyperlink"/>
@@ -3025,7 +3846,7 @@
             <w:noProof/>
             <w:webHidden/>
           </w:rPr>
-          <w:instrText xml:space="preserve"> PAGEREF _Toc30150812 \h </w:instrText>
+          <w:instrText xml:space="preserve"> PAGEREF _Toc30162191 \h </w:instrText>
         </w:r>
         <w:r>
           <w:rPr>
@@ -3070,7 +3891,7 @@
           <w:lang w:val="vi-VN" w:eastAsia="vi-VN"/>
         </w:rPr>
       </w:pPr>
-      <w:hyperlink w:anchor="_Toc30150813" w:history="1">
+      <w:hyperlink w:anchor="_Toc30162192" w:history="1">
         <w:r>
           <w:rPr>
             <w:rStyle w:val="Hyperlink"/>
@@ -3114,7 +3935,7 @@
             <w:noProof/>
             <w:webHidden/>
           </w:rPr>
-          <w:instrText xml:space="preserve"> PAGEREF _Toc30150813 \h </w:instrText>
+          <w:instrText xml:space="preserve"> PAGEREF _Toc30162192 \h </w:instrText>
         </w:r>
         <w:r>
           <w:rPr>
@@ -3159,7 +3980,7 @@
           <w:lang w:val="vi-VN" w:eastAsia="vi-VN"/>
         </w:rPr>
       </w:pPr>
-      <w:hyperlink w:anchor="_Toc30150814" w:history="1">
+      <w:hyperlink w:anchor="_Toc30162193" w:history="1">
         <w:r>
           <w:rPr>
             <w:rStyle w:val="Hyperlink"/>
@@ -3203,7 +4024,7 @@
             <w:noProof/>
             <w:webHidden/>
           </w:rPr>
-          <w:instrText xml:space="preserve"> PAGEREF _Toc30150814 \h </w:instrText>
+          <w:instrText xml:space="preserve"> PAGEREF _Toc30162193 \h </w:instrText>
         </w:r>
         <w:r>
           <w:rPr>
@@ -3248,7 +4069,7 @@
           <w:lang w:val="vi-VN" w:eastAsia="vi-VN"/>
         </w:rPr>
       </w:pPr>
-      <w:hyperlink w:anchor="_Toc30150815" w:history="1">
+      <w:hyperlink w:anchor="_Toc30162194" w:history="1">
         <w:r>
           <w:rPr>
             <w:rStyle w:val="Hyperlink"/>
@@ -3273,8 +4094,6 @@
           </w:rPr>
           <w:t>Mô tả chi tiết Use case</w:t>
         </w:r>
-        <w:bookmarkStart w:id="0" w:name="_GoBack"/>
-        <w:bookmarkEnd w:id="0"/>
         <w:r>
           <w:rPr>
             <w:noProof/>
@@ -3294,7 +4113,7 @@
             <w:noProof/>
             <w:webHidden/>
           </w:rPr>
-          <w:instrText xml:space="preserve"> PAGEREF _Toc30150815 \h </w:instrText>
+          <w:instrText xml:space="preserve"> PAGEREF _Toc30162194 \h </w:instrText>
         </w:r>
         <w:r>
           <w:rPr>
@@ -3338,7 +4157,7 @@
           <w:lang w:val="vi-VN" w:eastAsia="vi-VN"/>
         </w:rPr>
       </w:pPr>
-      <w:hyperlink w:anchor="_Toc30150816" w:history="1">
+      <w:hyperlink w:anchor="_Toc30162195" w:history="1">
         <w:r>
           <w:rPr>
             <w:rStyle w:val="Hyperlink"/>
@@ -3373,7 +4192,7 @@
             <w:noProof/>
             <w:webHidden/>
           </w:rPr>
-          <w:instrText xml:space="preserve"> PAGEREF _Toc30150816 \h </w:instrText>
+          <w:instrText xml:space="preserve"> PAGEREF _Toc30162195 \h </w:instrText>
         </w:r>
         <w:r>
           <w:rPr>
@@ -3415,7 +4234,7 @@
           <w:lang w:val="vi-VN" w:eastAsia="vi-VN"/>
         </w:rPr>
       </w:pPr>
-      <w:hyperlink w:anchor="_Toc30150817" w:history="1">
+      <w:hyperlink w:anchor="_Toc30162196" w:history="1">
         <w:r>
           <w:rPr>
             <w:rStyle w:val="Hyperlink"/>
@@ -3459,7 +4278,7 @@
             <w:noProof/>
             <w:webHidden/>
           </w:rPr>
-          <w:instrText xml:space="preserve"> PAGEREF _Toc30150817 \h </w:instrText>
+          <w:instrText xml:space="preserve"> PAGEREF _Toc30162196 \h </w:instrText>
         </w:r>
         <w:r>
           <w:rPr>
@@ -3501,7 +4320,7 @@
           <w:lang w:val="vi-VN" w:eastAsia="vi-VN"/>
         </w:rPr>
       </w:pPr>
-      <w:hyperlink w:anchor="_Toc30150818" w:history="1">
+      <w:hyperlink w:anchor="_Toc30162197" w:history="1">
         <w:r>
           <w:rPr>
             <w:rStyle w:val="Hyperlink"/>
@@ -3545,7 +4364,7 @@
             <w:noProof/>
             <w:webHidden/>
           </w:rPr>
-          <w:instrText xml:space="preserve"> PAGEREF _Toc30150818 \h </w:instrText>
+          <w:instrText xml:space="preserve"> PAGEREF _Toc30162197 \h </w:instrText>
         </w:r>
         <w:r>
           <w:rPr>
@@ -3587,7 +4406,7 @@
           <w:lang w:val="vi-VN" w:eastAsia="vi-VN"/>
         </w:rPr>
       </w:pPr>
-      <w:hyperlink w:anchor="_Toc30150819" w:history="1">
+      <w:hyperlink w:anchor="_Toc30162198" w:history="1">
         <w:r>
           <w:rPr>
             <w:rStyle w:val="Hyperlink"/>
@@ -3631,7 +4450,7 @@
             <w:noProof/>
             <w:webHidden/>
           </w:rPr>
-          <w:instrText xml:space="preserve"> PAGEREF _Toc30150819 \h </w:instrText>
+          <w:instrText xml:space="preserve"> PAGEREF _Toc30162198 \h </w:instrText>
         </w:r>
         <w:r>
           <w:rPr>
@@ -4284,7 +5103,7 @@
           <w:lang w:val="vi-VN"/>
         </w:rPr>
       </w:pPr>
-      <w:bookmarkStart w:id="10" w:name="_Toc30150795"/>
+      <w:bookmarkStart w:id="10" w:name="_Toc30162165"/>
       <w:r>
         <w:rPr>
           <w:lang w:val="vi-VN"/>
@@ -4334,7 +5153,7 @@
           <w:lang w:val="vi-VN"/>
         </w:rPr>
       </w:pPr>
-      <w:bookmarkStart w:id="11" w:name="_Toc30150796"/>
+      <w:bookmarkStart w:id="11" w:name="_Toc30162166"/>
       <w:r>
         <w:rPr>
           <w:lang w:val="vi-VN"/>
@@ -4361,7 +5180,7 @@
           <w:lang w:val="vi-VN"/>
         </w:rPr>
       </w:pPr>
-      <w:bookmarkStart w:id="12" w:name="_Toc30150797"/>
+      <w:bookmarkStart w:id="12" w:name="_Toc30162167"/>
       <w:r>
         <w:rPr>
           <w:lang w:val="vi-VN"/>
@@ -4387,7 +5206,7 @@
           <w:lang w:val="vi-VN"/>
         </w:rPr>
       </w:pPr>
-      <w:bookmarkStart w:id="13" w:name="_Toc30150798"/>
+      <w:bookmarkStart w:id="13" w:name="_Toc30162168"/>
       <w:r>
         <w:rPr>
           <w:lang w:val="vi-VN"/>
@@ -4407,7 +5226,7 @@
           <w:lang w:val="vi-VN"/>
         </w:rPr>
       </w:pPr>
-      <w:bookmarkStart w:id="14" w:name="_Toc30150799"/>
+      <w:bookmarkStart w:id="14" w:name="_Toc30162169"/>
       <w:r>
         <w:rPr>
           <w:lang w:val="vi-VN"/>
@@ -4427,7 +5246,7 @@
           <w:lang w:val="vi-VN"/>
         </w:rPr>
       </w:pPr>
-      <w:bookmarkStart w:id="15" w:name="_Toc30150800"/>
+      <w:bookmarkStart w:id="15" w:name="_Toc30162170"/>
       <w:r>
         <w:rPr>
           <w:lang w:val="vi-VN"/>
@@ -4453,7 +5272,7 @@
           <w:lang w:val="vi-VN"/>
         </w:rPr>
       </w:pPr>
-      <w:bookmarkStart w:id="16" w:name="_Toc30150801"/>
+      <w:bookmarkStart w:id="16" w:name="_Toc30162171"/>
       <w:r>
         <w:rPr>
           <w:lang w:val="vi-VN"/>
@@ -4479,7 +5298,7 @@
           <w:lang w:val="vi-VN"/>
         </w:rPr>
       </w:pPr>
-      <w:bookmarkStart w:id="17" w:name="_Toc30150802"/>
+      <w:bookmarkStart w:id="17" w:name="_Toc30162172"/>
       <w:r>
         <w:rPr>
           <w:lang w:val="vi-VN"/>
@@ -4499,7 +5318,7 @@
           <w:lang w:val="vi-VN"/>
         </w:rPr>
       </w:pPr>
-      <w:bookmarkStart w:id="18" w:name="_Toc30150803"/>
+      <w:bookmarkStart w:id="18" w:name="_Toc30162173"/>
       <w:r>
         <w:rPr>
           <w:lang w:val="vi-VN"/>
@@ -4522,58 +5341,108 @@
           <w:lang w:val="vi-VN"/>
         </w:rPr>
       </w:pPr>
-      <w:bookmarkStart w:id="19" w:name="_Toc30150804"/>
-      <w:proofErr w:type="spellStart"/>
+      <w:bookmarkStart w:id="19" w:name="_Toc30162174"/>
       <w:r>
         <w:rPr>
           <w:lang w:val="vi-VN"/>
         </w:rPr>
-        <w:t>Kiểm</w:t>
-      </w:r>
-      <w:proofErr w:type="spellEnd"/>
-      <w:r>
+        <w:t>Kiểm thử thủ công</w:t>
+      </w:r>
+      <w:bookmarkEnd w:id="19"/>
+    </w:p>
+    <w:p>
+      <w:pPr>
+        <w:pStyle w:val="Heading3"/>
+        <w:numPr>
+          <w:ilvl w:val="2"/>
+          <w:numId w:val="9"/>
+        </w:numPr>
         <w:rPr>
           <w:lang w:val="vi-VN"/>
         </w:rPr>
+      </w:pPr>
+      <w:bookmarkStart w:id="20" w:name="_Toc30153571"/>
+      <w:bookmarkStart w:id="21" w:name="_Toc30162175"/>
+      <w:r>
+        <w:rPr>
+          <w:lang w:val="vi-VN"/>
+        </w:rPr>
+        <w:t>Kiểm thử thủ công</w:t>
+      </w:r>
+      <w:bookmarkEnd w:id="20"/>
+      <w:bookmarkEnd w:id="21"/>
+    </w:p>
+    <w:p>
+      <w:pPr>
+        <w:pStyle w:val="Heading3"/>
+        <w:numPr>
+          <w:ilvl w:val="2"/>
+          <w:numId w:val="9"/>
+        </w:numPr>
+        <w:rPr>
+          <w:lang w:val="vi-VN"/>
+        </w:rPr>
+      </w:pPr>
+      <w:bookmarkStart w:id="22" w:name="_Toc30153572"/>
+      <w:bookmarkStart w:id="23" w:name="_Toc30162176"/>
+      <w:r>
+        <w:rPr>
+          <w:lang w:val="vi-VN"/>
+        </w:rPr>
+        <w:t>Đặc điểm kiểm thử thủ công</w:t>
+      </w:r>
+      <w:bookmarkEnd w:id="22"/>
+      <w:bookmarkEnd w:id="23"/>
+      <w:r>
+        <w:rPr>
+          <w:lang w:val="vi-VN"/>
+        </w:rPr>
         <w:t xml:space="preserve"> </w:t>
       </w:r>
-      <w:proofErr w:type="spellStart"/>
-      <w:r>
+    </w:p>
+    <w:p>
+      <w:pPr>
+        <w:pStyle w:val="Heading3"/>
+        <w:numPr>
+          <w:ilvl w:val="2"/>
+          <w:numId w:val="9"/>
+        </w:numPr>
         <w:rPr>
           <w:lang w:val="vi-VN"/>
         </w:rPr>
-        <w:t>thử</w:t>
-      </w:r>
-      <w:proofErr w:type="spellEnd"/>
+      </w:pPr>
+      <w:bookmarkStart w:id="24" w:name="_Toc30153573"/>
+      <w:bookmarkStart w:id="25" w:name="_Toc30162177"/>
       <w:r>
         <w:rPr>
           <w:lang w:val="vi-VN"/>
         </w:rPr>
-        <w:t xml:space="preserve"> </w:t>
-      </w:r>
-      <w:proofErr w:type="spellStart"/>
-      <w:r>
+        <w:t>Lợi ích kiểm thử thủ công</w:t>
+      </w:r>
+      <w:bookmarkEnd w:id="24"/>
+      <w:bookmarkEnd w:id="25"/>
+    </w:p>
+    <w:p>
+      <w:pPr>
+        <w:pStyle w:val="Heading3"/>
+        <w:numPr>
+          <w:ilvl w:val="2"/>
+          <w:numId w:val="9"/>
+        </w:numPr>
         <w:rPr>
           <w:lang w:val="vi-VN"/>
         </w:rPr>
-        <w:t>thủ</w:t>
-      </w:r>
-      <w:proofErr w:type="spellEnd"/>
+      </w:pPr>
+      <w:bookmarkStart w:id="26" w:name="_Toc30153574"/>
+      <w:bookmarkStart w:id="27" w:name="_Toc30162178"/>
       <w:r>
         <w:rPr>
           <w:lang w:val="vi-VN"/>
         </w:rPr>
-        <w:t xml:space="preserve"> </w:t>
-      </w:r>
-      <w:proofErr w:type="spellStart"/>
-      <w:r>
-        <w:rPr>
-          <w:lang w:val="vi-VN"/>
-        </w:rPr>
-        <w:t>công</w:t>
-      </w:r>
-      <w:bookmarkEnd w:id="19"/>
-      <w:proofErr w:type="spellEnd"/>
+        <w:t>Khi nào sử dụng kiểm thử thủ công</w:t>
+      </w:r>
+      <w:bookmarkEnd w:id="26"/>
+      <w:bookmarkEnd w:id="27"/>
     </w:p>
     <w:p>
       <w:pPr>
@@ -4589,58 +5458,160 @@
           <w:lang w:val="vi-VN"/>
         </w:rPr>
       </w:pPr>
-      <w:bookmarkStart w:id="20" w:name="_Toc30150805"/>
-      <w:proofErr w:type="spellStart"/>
+      <w:bookmarkStart w:id="28" w:name="_Toc30162179"/>
       <w:r>
         <w:rPr>
           <w:lang w:val="vi-VN"/>
         </w:rPr>
-        <w:t>Kiểm</w:t>
-      </w:r>
-      <w:proofErr w:type="spellEnd"/>
-      <w:r>
+        <w:t>Kiểm thử tự động</w:t>
+      </w:r>
+      <w:bookmarkEnd w:id="28"/>
+    </w:p>
+    <w:p>
+      <w:pPr>
+        <w:pStyle w:val="Heading3"/>
+        <w:numPr>
+          <w:ilvl w:val="2"/>
+          <w:numId w:val="9"/>
+        </w:numPr>
         <w:rPr>
           <w:lang w:val="vi-VN"/>
         </w:rPr>
+      </w:pPr>
+      <w:bookmarkStart w:id="29" w:name="_Toc30153576"/>
+      <w:bookmarkStart w:id="30" w:name="_Toc30162180"/>
+      <w:r>
+        <w:rPr>
+          <w:lang w:val="vi-VN"/>
+        </w:rPr>
+        <w:t xml:space="preserve">Kiểm thử </w:t>
+      </w:r>
+      <w:r>
+        <w:rPr>
+          <w:lang w:val="vi-VN"/>
+        </w:rPr>
+        <w:t>tự động</w:t>
+      </w:r>
+      <w:bookmarkEnd w:id="29"/>
+      <w:bookmarkEnd w:id="30"/>
+    </w:p>
+    <w:p>
+      <w:pPr>
+        <w:pStyle w:val="Heading3"/>
+        <w:numPr>
+          <w:ilvl w:val="2"/>
+          <w:numId w:val="9"/>
+        </w:numPr>
+        <w:rPr>
+          <w:lang w:val="vi-VN"/>
+        </w:rPr>
+      </w:pPr>
+      <w:bookmarkStart w:id="31" w:name="_Toc30153577"/>
+      <w:bookmarkStart w:id="32" w:name="_Toc30162181"/>
+      <w:r>
+        <w:rPr>
+          <w:lang w:val="vi-VN"/>
+        </w:rPr>
+        <w:t xml:space="preserve">Đặc điểm kiểm thử </w:t>
+      </w:r>
+      <w:r>
+        <w:rPr>
+          <w:lang w:val="vi-VN"/>
+        </w:rPr>
+        <w:t>tự động</w:t>
+      </w:r>
+      <w:bookmarkEnd w:id="31"/>
+      <w:bookmarkEnd w:id="32"/>
+    </w:p>
+    <w:p>
+      <w:pPr>
+        <w:pStyle w:val="Heading3"/>
+        <w:numPr>
+          <w:ilvl w:val="2"/>
+          <w:numId w:val="9"/>
+        </w:numPr>
+        <w:rPr>
+          <w:lang w:val="vi-VN"/>
+        </w:rPr>
+      </w:pPr>
+      <w:bookmarkStart w:id="33" w:name="_Toc30153578"/>
+      <w:bookmarkStart w:id="34" w:name="_Toc30162182"/>
+      <w:r>
+        <w:rPr>
+          <w:lang w:val="vi-VN"/>
+        </w:rPr>
+        <w:t xml:space="preserve">Lợi ích kiểm thử </w:t>
+      </w:r>
+      <w:r>
+        <w:rPr>
+          <w:lang w:val="vi-VN"/>
+        </w:rPr>
+        <w:t>tự động</w:t>
+      </w:r>
+      <w:bookmarkEnd w:id="33"/>
+      <w:bookmarkEnd w:id="34"/>
+    </w:p>
+    <w:p>
+      <w:pPr>
+        <w:pStyle w:val="Heading3"/>
+        <w:numPr>
+          <w:ilvl w:val="2"/>
+          <w:numId w:val="9"/>
+        </w:numPr>
+        <w:rPr>
+          <w:lang w:val="vi-VN"/>
+        </w:rPr>
+      </w:pPr>
+      <w:bookmarkStart w:id="35" w:name="_Toc30153579"/>
+      <w:bookmarkStart w:id="36" w:name="_Toc30162183"/>
+      <w:r>
+        <w:rPr>
+          <w:lang w:val="vi-VN"/>
+        </w:rPr>
+        <w:t>Khi nào sử dụng kiểm</w:t>
+      </w:r>
+      <w:r>
+        <w:rPr>
+          <w:lang w:val="vi-VN"/>
+        </w:rPr>
+        <w:t xml:space="preserve"> thử</w:t>
+      </w:r>
+      <w:r>
+        <w:rPr>
+          <w:lang w:val="vi-VN"/>
+        </w:rPr>
         <w:t xml:space="preserve"> </w:t>
       </w:r>
-      <w:proofErr w:type="spellStart"/>
       <w:r>
         <w:rPr>
           <w:lang w:val="vi-VN"/>
         </w:rPr>
-        <w:t>thử</w:t>
-      </w:r>
-      <w:proofErr w:type="spellEnd"/>
-      <w:r>
+        <w:t>tự động</w:t>
+      </w:r>
+      <w:bookmarkEnd w:id="35"/>
+      <w:bookmarkEnd w:id="36"/>
+    </w:p>
+    <w:p>
+      <w:pPr>
+        <w:pStyle w:val="Heading3"/>
+        <w:numPr>
+          <w:ilvl w:val="2"/>
+          <w:numId w:val="9"/>
+        </w:numPr>
         <w:rPr>
           <w:lang w:val="vi-VN"/>
         </w:rPr>
-        <w:t xml:space="preserve"> </w:t>
-      </w:r>
-      <w:proofErr w:type="spellStart"/>
+      </w:pPr>
+      <w:bookmarkStart w:id="37" w:name="_Toc30153580"/>
+      <w:bookmarkStart w:id="38" w:name="_Toc30162184"/>
       <w:r>
         <w:rPr>
           <w:lang w:val="vi-VN"/>
         </w:rPr>
-        <w:t>tự</w:t>
-      </w:r>
-      <w:proofErr w:type="spellEnd"/>
-      <w:r>
-        <w:rPr>
-          <w:lang w:val="vi-VN"/>
-        </w:rPr>
-        <w:t xml:space="preserve"> </w:t>
-      </w:r>
-      <w:proofErr w:type="spellStart"/>
-      <w:r>
-        <w:rPr>
-          <w:lang w:val="vi-VN"/>
-        </w:rPr>
-        <w:t>động</w:t>
-      </w:r>
-      <w:bookmarkEnd w:id="20"/>
-      <w:proofErr w:type="spellEnd"/>
+        <w:t>Các công cụ kiểm thử tự động</w:t>
+      </w:r>
+      <w:bookmarkEnd w:id="37"/>
+      <w:bookmarkEnd w:id="38"/>
     </w:p>
     <w:p>
       <w:pPr>
@@ -4653,13 +5624,14 @@
           <w:bCs/>
           <w:sz w:val="26"/>
           <w:szCs w:val="24"/>
-          <w:lang w:eastAsia="zh-CN"/>
+          <w:lang w:val="vi-VN" w:eastAsia="zh-CN"/>
         </w:rPr>
       </w:pPr>
       <w:r>
         <w:rPr>
           <w:b/>
           <w:bCs/>
+          <w:lang w:val="vi-VN"/>
         </w:rPr>
         <w:br w:type="page"/>
       </w:r>
@@ -4673,7 +5645,7 @@
         </w:numPr>
         <w:ind w:left="432"/>
       </w:pPr>
-      <w:bookmarkStart w:id="21" w:name="_Toc30150806"/>
+      <w:bookmarkStart w:id="39" w:name="_Toc30162185"/>
       <w:r>
         <w:rPr>
           <w:lang w:val="vi-VN"/>
@@ -4684,7 +5656,7 @@
       <w:r>
         <w:t>CÔNG CỤ SELENIUM WEBDRIVER</w:t>
       </w:r>
-      <w:bookmarkEnd w:id="21"/>
+      <w:bookmarkEnd w:id="39"/>
     </w:p>
     <w:p>
       <w:pPr>
@@ -4694,7 +5666,7 @@
           <w:numId w:val="14"/>
         </w:numPr>
       </w:pPr>
-      <w:bookmarkStart w:id="22" w:name="_Toc30150807"/>
+      <w:bookmarkStart w:id="40" w:name="_Toc30162186"/>
       <w:proofErr w:type="spellStart"/>
       <w:r>
         <w:t>Giới</w:t>
@@ -4707,7 +5679,7 @@
       <w:r>
         <w:t>thiệu</w:t>
       </w:r>
-      <w:bookmarkEnd w:id="22"/>
+      <w:bookmarkEnd w:id="40"/>
       <w:proofErr w:type="spellEnd"/>
     </w:p>
     <w:p>
@@ -4718,7 +5690,7 @@
           <w:numId w:val="14"/>
         </w:numPr>
       </w:pPr>
-      <w:bookmarkStart w:id="23" w:name="_Toc30150808"/>
+      <w:bookmarkStart w:id="41" w:name="_Toc30162187"/>
       <w:r>
         <w:rPr>
           <w:lang w:val="vi-VN"/>
@@ -4740,7 +5712,7 @@
       <w:r>
         <w:t>trường</w:t>
       </w:r>
-      <w:bookmarkEnd w:id="23"/>
+      <w:bookmarkEnd w:id="41"/>
       <w:proofErr w:type="spellEnd"/>
     </w:p>
     <w:p>
@@ -4751,7 +5723,7 @@
           <w:numId w:val="14"/>
         </w:numPr>
       </w:pPr>
-      <w:bookmarkStart w:id="24" w:name="_Toc30150809"/>
+      <w:bookmarkStart w:id="42" w:name="_Toc30162188"/>
       <w:proofErr w:type="spellStart"/>
       <w:r>
         <w:t>Các</w:t>
@@ -4788,18 +5760,18 @@
       <w:r>
         <w:t>dụng</w:t>
       </w:r>
-      <w:bookmarkEnd w:id="24"/>
+      <w:bookmarkEnd w:id="42"/>
       <w:proofErr w:type="spellEnd"/>
     </w:p>
     <w:p>
       <w:pPr>
         <w:pStyle w:val="Noidung-Doan"/>
       </w:pPr>
-      <w:bookmarkStart w:id="25" w:name="_Toc356485707"/>
-      <w:bookmarkStart w:id="26" w:name="_Toc356420236"/>
-      <w:bookmarkStart w:id="27" w:name="_Toc355447742"/>
-      <w:bookmarkStart w:id="28" w:name="_Toc355444522"/>
-      <w:bookmarkStart w:id="29" w:name="_Toc355590208"/>
+      <w:bookmarkStart w:id="43" w:name="_Toc356485707"/>
+      <w:bookmarkStart w:id="44" w:name="_Toc356420236"/>
+      <w:bookmarkStart w:id="45" w:name="_Toc355447742"/>
+      <w:bookmarkStart w:id="46" w:name="_Toc355444522"/>
+      <w:bookmarkStart w:id="47" w:name="_Toc355590208"/>
     </w:p>
     <w:p>
       <w:pPr>
@@ -4818,12 +5790,12 @@
       <w:r>
         <w:br w:type="page"/>
       </w:r>
-      <w:bookmarkStart w:id="30" w:name="_Toc30150810"/>
-      <w:bookmarkEnd w:id="25"/>
-      <w:bookmarkEnd w:id="26"/>
-      <w:bookmarkEnd w:id="27"/>
-      <w:bookmarkEnd w:id="28"/>
-      <w:bookmarkEnd w:id="29"/>
+      <w:bookmarkStart w:id="48" w:name="_Toc30162189"/>
+      <w:bookmarkEnd w:id="43"/>
+      <w:bookmarkEnd w:id="44"/>
+      <w:bookmarkEnd w:id="45"/>
+      <w:bookmarkEnd w:id="46"/>
+      <w:bookmarkEnd w:id="47"/>
       <w:r>
         <w:rPr>
           <w:lang w:val="vi-VN"/>
@@ -4834,7 +5806,7 @@
       <w:r>
         <w:t>PHÂN TÍCH HỆ THỐNG</w:t>
       </w:r>
-      <w:bookmarkEnd w:id="30"/>
+      <w:bookmarkEnd w:id="48"/>
     </w:p>
     <w:p>
       <w:pPr>
@@ -4844,7 +5816,7 @@
           <w:numId w:val="15"/>
         </w:numPr>
       </w:pPr>
-      <w:bookmarkStart w:id="31" w:name="_Toc30150811"/>
+      <w:bookmarkStart w:id="49" w:name="_Toc30162190"/>
       <w:proofErr w:type="spellStart"/>
       <w:r>
         <w:t>Tổng</w:t>
@@ -4881,7 +5853,7 @@
       <w:r>
         <w:t>thống</w:t>
       </w:r>
-      <w:bookmarkEnd w:id="31"/>
+      <w:bookmarkEnd w:id="49"/>
       <w:proofErr w:type="spellEnd"/>
     </w:p>
     <w:p>
@@ -4892,7 +5864,7 @@
           <w:numId w:val="15"/>
         </w:numPr>
       </w:pPr>
-      <w:bookmarkStart w:id="32" w:name="_Toc30150812"/>
+      <w:bookmarkStart w:id="50" w:name="_Toc30162191"/>
       <w:proofErr w:type="spellStart"/>
       <w:r>
         <w:t>Phân</w:t>
@@ -4921,7 +5893,7 @@
       <w:r>
         <w:t>cầu</w:t>
       </w:r>
-      <w:bookmarkEnd w:id="32"/>
+      <w:bookmarkEnd w:id="50"/>
       <w:proofErr w:type="spellEnd"/>
     </w:p>
     <w:p>
@@ -4932,7 +5904,7 @@
           <w:numId w:val="15"/>
         </w:numPr>
       </w:pPr>
-      <w:bookmarkStart w:id="33" w:name="_Toc30150813"/>
+      <w:bookmarkStart w:id="51" w:name="_Toc30162192"/>
       <w:proofErr w:type="spellStart"/>
       <w:r>
         <w:rPr>
@@ -4996,7 +5968,7 @@
         </w:rPr>
         <w:t>thống</w:t>
       </w:r>
-      <w:bookmarkEnd w:id="33"/>
+      <w:bookmarkEnd w:id="51"/>
       <w:proofErr w:type="spellEnd"/>
     </w:p>
     <w:p>
@@ -5010,7 +5982,7 @@
           <w:lang w:val="en-US"/>
         </w:rPr>
       </w:pPr>
-      <w:bookmarkStart w:id="34" w:name="_Toc30150814"/>
+      <w:bookmarkStart w:id="52" w:name="_Toc30162193"/>
       <w:proofErr w:type="spellStart"/>
       <w:r>
         <w:rPr>
@@ -5039,7 +6011,7 @@
         </w:rPr>
         <w:t xml:space="preserve"> Use case</w:t>
       </w:r>
-      <w:bookmarkEnd w:id="34"/>
+      <w:bookmarkEnd w:id="52"/>
     </w:p>
     <w:p>
       <w:pPr>
@@ -5049,7 +6021,7 @@
           <w:numId w:val="15"/>
         </w:numPr>
       </w:pPr>
-      <w:bookmarkStart w:id="35" w:name="_Toc30150815"/>
+      <w:bookmarkStart w:id="53" w:name="_Toc30162194"/>
       <w:proofErr w:type="spellStart"/>
       <w:r>
         <w:rPr>
@@ -5092,7 +6064,7 @@
         </w:rPr>
         <w:t xml:space="preserve"> Use case</w:t>
       </w:r>
-      <w:bookmarkEnd w:id="35"/>
+      <w:bookmarkEnd w:id="53"/>
     </w:p>
     <w:p>
       <w:pPr>
@@ -5106,7 +6078,7 @@
       <w:r>
         <w:br w:type="page"/>
       </w:r>
-      <w:bookmarkStart w:id="36" w:name="_Toc30150816"/>
+      <w:bookmarkStart w:id="54" w:name="_Toc30162195"/>
       <w:r>
         <w:rPr>
           <w:lang w:val="vi-VN"/>
@@ -5117,7 +6089,7 @@
       <w:r>
         <w:t>THIẾT KẾ TEST CASE VÀ THỰC HIỆN KIỂM THỬ HỆ THỐNG</w:t>
       </w:r>
-      <w:bookmarkEnd w:id="36"/>
+      <w:bookmarkEnd w:id="54"/>
     </w:p>
     <w:p>
       <w:pPr>
@@ -5127,7 +6099,7 @@
           <w:numId w:val="17"/>
         </w:numPr>
       </w:pPr>
-      <w:bookmarkStart w:id="37" w:name="_Toc30150817"/>
+      <w:bookmarkStart w:id="55" w:name="_Toc30162196"/>
       <w:proofErr w:type="spellStart"/>
       <w:r>
         <w:t>Thiết</w:t>
@@ -5148,7 +6120,7 @@
       <w:r>
         <w:t>testcase</w:t>
       </w:r>
-      <w:bookmarkEnd w:id="37"/>
+      <w:bookmarkEnd w:id="55"/>
       <w:proofErr w:type="spellEnd"/>
     </w:p>
     <w:p>
@@ -5159,7 +6131,7 @@
           <w:numId w:val="17"/>
         </w:numPr>
       </w:pPr>
-      <w:bookmarkStart w:id="38" w:name="_Toc30150818"/>
+      <w:bookmarkStart w:id="56" w:name="_Toc30162197"/>
       <w:proofErr w:type="spellStart"/>
       <w:r>
         <w:t>Thực</w:t>
@@ -5188,7 +6160,7 @@
       <w:r>
         <w:t>thử</w:t>
       </w:r>
-      <w:bookmarkEnd w:id="38"/>
+      <w:bookmarkEnd w:id="56"/>
       <w:proofErr w:type="spellEnd"/>
     </w:p>
     <w:p>
@@ -5199,7 +6171,7 @@
           <w:numId w:val="17"/>
         </w:numPr>
       </w:pPr>
-      <w:bookmarkStart w:id="39" w:name="_Toc30150819"/>
+      <w:bookmarkStart w:id="57" w:name="_Toc30162198"/>
       <w:proofErr w:type="spellStart"/>
       <w:r>
         <w:t>Kết</w:t>
@@ -5228,7 +6200,7 @@
       <w:r>
         <w:t>thử</w:t>
       </w:r>
-      <w:bookmarkEnd w:id="39"/>
+      <w:bookmarkEnd w:id="57"/>
       <w:proofErr w:type="spellEnd"/>
     </w:p>
     <w:p>
@@ -5246,9 +6218,9 @@
           <w:szCs w:val="32"/>
         </w:rPr>
       </w:pPr>
-      <w:bookmarkStart w:id="40" w:name="_Toc356420255"/>
-      <w:bookmarkStart w:id="41" w:name="_Toc356485726"/>
-      <w:bookmarkStart w:id="42" w:name="_Toc355590219"/>
+      <w:bookmarkStart w:id="58" w:name="_Toc356420255"/>
+      <w:bookmarkStart w:id="59" w:name="_Toc356485726"/>
+      <w:bookmarkStart w:id="60" w:name="_Toc355590219"/>
       <w:r>
         <w:br w:type="page"/>
       </w:r>
@@ -5262,9 +6234,9 @@
         <w:lastRenderedPageBreak/>
         <w:t>KẾT LUẬN VÀ HƯỚNG PHÁT TRIỂN</w:t>
       </w:r>
-      <w:bookmarkEnd w:id="40"/>
-      <w:bookmarkEnd w:id="41"/>
-      <w:bookmarkEnd w:id="42"/>
+      <w:bookmarkEnd w:id="58"/>
+      <w:bookmarkEnd w:id="59"/>
+      <w:bookmarkEnd w:id="60"/>
     </w:p>
     <w:p>
       <w:pPr>
@@ -5302,8 +6274,8 @@
           <w:szCs w:val="28"/>
         </w:rPr>
       </w:pPr>
-      <w:bookmarkStart w:id="43" w:name="_Toc356485728"/>
-      <w:bookmarkStart w:id="44" w:name="_Toc355590223"/>
+      <w:bookmarkStart w:id="61" w:name="_Toc356485728"/>
+      <w:bookmarkStart w:id="62" w:name="_Toc355590223"/>
       <w:proofErr w:type="spellStart"/>
       <w:r>
         <w:rPr>
@@ -5488,10 +6460,10 @@
         </w:rPr>
         <w:br w:type="page"/>
       </w:r>
-      <w:bookmarkStart w:id="45" w:name="_Toc401426450"/>
-      <w:bookmarkStart w:id="46" w:name="_Toc341293429"/>
-      <w:bookmarkEnd w:id="43"/>
-      <w:bookmarkEnd w:id="44"/>
+      <w:bookmarkStart w:id="63" w:name="_Toc401426450"/>
+      <w:bookmarkStart w:id="64" w:name="_Toc341293429"/>
+      <w:bookmarkEnd w:id="61"/>
+      <w:bookmarkEnd w:id="62"/>
     </w:p>
     <w:p>
       <w:pPr>
@@ -5504,11 +6476,11 @@
         <w:lastRenderedPageBreak/>
         <w:t>TÀI LIỆU THAM KHẢO</w:t>
       </w:r>
-      <w:bookmarkStart w:id="47" w:name="_Toc223338458"/>
-      <w:bookmarkEnd w:id="45"/>
-      <w:bookmarkEnd w:id="46"/>
-    </w:p>
-    <w:bookmarkEnd w:id="47"/>
+      <w:bookmarkStart w:id="65" w:name="_Toc223338458"/>
+      <w:bookmarkEnd w:id="63"/>
+      <w:bookmarkEnd w:id="64"/>
+    </w:p>
+    <w:bookmarkEnd w:id="65"/>
     <w:p>
       <w:pPr>
         <w:tabs>
@@ -5569,8 +6541,8 @@
           <w:lang w:val="fr-FR"/>
         </w:rPr>
       </w:pPr>
-      <w:bookmarkStart w:id="48" w:name="_Toc341293430"/>
-      <w:bookmarkStart w:id="49" w:name="_Toc369285271"/>
+      <w:bookmarkStart w:id="66" w:name="_Toc341293430"/>
+      <w:bookmarkStart w:id="67" w:name="_Toc369285271"/>
       <w:r>
         <w:rPr>
           <w:b/>
@@ -5596,8 +6568,8 @@
         </w:rPr>
         <w:br w:type="page"/>
       </w:r>
-      <w:bookmarkStart w:id="50" w:name="_Toc368291881"/>
-      <w:bookmarkStart w:id="51" w:name="_Toc401426451"/>
+      <w:bookmarkStart w:id="68" w:name="_Toc368291881"/>
+      <w:bookmarkStart w:id="69" w:name="_Toc401426451"/>
     </w:p>
     <w:p>
       <w:pPr>
@@ -5607,10 +6579,10 @@
         <w:lastRenderedPageBreak/>
         <w:t>PHỤ LỤC</w:t>
       </w:r>
-      <w:bookmarkEnd w:id="48"/>
-      <w:bookmarkEnd w:id="49"/>
-      <w:bookmarkEnd w:id="50"/>
-      <w:bookmarkEnd w:id="51"/>
+      <w:bookmarkEnd w:id="66"/>
+      <w:bookmarkEnd w:id="67"/>
+      <w:bookmarkEnd w:id="68"/>
+      <w:bookmarkEnd w:id="69"/>
     </w:p>
     <w:p/>
     <w:sectPr>
@@ -5783,7 +6755,7 @@
           <w:rPr>
             <w:noProof/>
           </w:rPr>
-          <w:t>4</w:t>
+          <w:t>7</w:t>
         </w:r>
         <w:r>
           <w:fldChar w:fldCharType="end"/>
